--- a/example.docx
+++ b/example.docx
@@ -7,9 +7,11 @@
         <w:pStyle w:val="Heading1"/>
       </w:pPr>
       <w:bookmarkStart w:id="0" w:name="heading-1"/>
+      <w:bookmarkStart w:id="1" w:name="_Toc222226446"/>
       <w:r>
         <w:t>Heading 1</w:t>
       </w:r>
+      <w:bookmarkEnd w:id="1"/>
     </w:p>
     <w:p>
       <w:pPr>
@@ -31,25 +33,29 @@
       <w:pPr>
         <w:pStyle w:val="Heading2"/>
       </w:pPr>
-      <w:bookmarkStart w:id="1" w:name="heading-2"/>
+      <w:bookmarkStart w:id="2" w:name="heading-2"/>
+      <w:bookmarkStart w:id="3" w:name="_Toc222226447"/>
       <w:r>
         <w:t>Heading 2</w:t>
       </w:r>
+      <w:bookmarkEnd w:id="3"/>
     </w:p>
     <w:p>
       <w:pPr>
         <w:pStyle w:val="Heading3"/>
       </w:pPr>
-      <w:bookmarkStart w:id="2" w:name="heading-3"/>
+      <w:bookmarkStart w:id="4" w:name="heading-3"/>
+      <w:bookmarkStart w:id="5" w:name="_Toc222226448"/>
       <w:r>
         <w:t>Heading 3</w:t>
       </w:r>
+      <w:bookmarkEnd w:id="5"/>
     </w:p>
     <w:p>
       <w:pPr>
         <w:pStyle w:val="Heading4"/>
       </w:pPr>
-      <w:bookmarkStart w:id="3" w:name="heading-4"/>
+      <w:bookmarkStart w:id="6" w:name="heading-4"/>
       <w:r>
         <w:t>Heading 4</w:t>
       </w:r>
@@ -80,7 +86,10 @@
         <w:pStyle w:val="List3"/>
       </w:pPr>
       <w:r>
-        <w:t>List 3</w:t>
+        <w:t>L</w:t>
+      </w:r>
+      <w:r>
+        <w:t>ist 3</w:t>
       </w:r>
     </w:p>
     <w:p>
@@ -98,17 +107,21 @@
       <w:pPr>
         <w:pStyle w:val="Section"/>
       </w:pPr>
+      <w:bookmarkStart w:id="7" w:name="_Toc222226449"/>
       <w:r>
         <w:t>Section</w:t>
       </w:r>
+      <w:bookmarkEnd w:id="7"/>
     </w:p>
     <w:p>
       <w:pPr>
         <w:pStyle w:val="Article1"/>
       </w:pPr>
+      <w:bookmarkStart w:id="8" w:name="_Toc222226450"/>
       <w:r>
         <w:t>Article 1</w:t>
       </w:r>
+      <w:bookmarkEnd w:id="8"/>
     </w:p>
     <w:p>
       <w:pPr>
@@ -136,32 +149,28 @@
     </w:p>
     <w:p>
       <w:pPr>
-        <w:pStyle w:val="Heading2"/>
-      </w:pPr>
-      <w:bookmarkStart w:id="4" w:name="table-of-contents"/>
-      <w:bookmarkEnd w:id="1"/>
+        <w:pStyle w:val="Appendix1"/>
+      </w:pPr>
+      <w:bookmarkStart w:id="9" w:name="table-of-contents"/>
+      <w:bookmarkStart w:id="10" w:name="_Toc222226452"/>
       <w:bookmarkEnd w:id="2"/>
-      <w:bookmarkEnd w:id="3"/>
-      <w:r>
-        <w:t>Table of contents</w:t>
-      </w:r>
-    </w:p>
-    <w:p>
-      <w:pPr>
-        <w:pStyle w:val="Appendix1"/>
-      </w:pPr>
+      <w:bookmarkEnd w:id="4"/>
+      <w:bookmarkEnd w:id="6"/>
       <w:r>
         <w:lastRenderedPageBreak/>
         <w:t>Appendix 1</w:t>
       </w:r>
+      <w:bookmarkEnd w:id="10"/>
     </w:p>
     <w:p>
       <w:pPr>
         <w:pStyle w:val="Appendix2"/>
       </w:pPr>
+      <w:bookmarkStart w:id="11" w:name="_Toc222226453"/>
       <w:r>
         <w:t>Appendix 2</w:t>
       </w:r>
+      <w:bookmarkEnd w:id="11"/>
     </w:p>
     <w:p>
       <w:pPr>
@@ -187,7 +196,7 @@
         <w:t>Appendix 5</w:t>
       </w:r>
       <w:bookmarkEnd w:id="0"/>
-      <w:bookmarkEnd w:id="4"/>
+      <w:bookmarkEnd w:id="9"/>
     </w:p>
     <w:sectPr>
       <w:footerReference w:type="default" r:id="rId11"/>
@@ -514,7 +523,7 @@
   <w:abstractNum w:abstractNumId="10" w15:restartNumberingAfterBreak="0">
     <w:nsid w:val="0000A990"/>
     <w:multiLevelType w:val="multilevel"/>
-    <w:tmpl w:val="2FA6462C"/>
+    <w:tmpl w:val="7B1413A8"/>
     <w:lvl w:ilvl="0">
       <w:numFmt w:val="bullet"/>
       <w:lvlText w:val=" "/>
@@ -591,11 +600,11 @@
   <w:abstractNum w:abstractNumId="11" w15:restartNumberingAfterBreak="0">
     <w:nsid w:val="0000A991"/>
     <w:multiLevelType w:val="multilevel"/>
-    <w:tmpl w:val="3842CD7C"/>
+    <w:tmpl w:val="46A0FF88"/>
     <w:lvl w:ilvl="0">
       <w:start w:val="1"/>
       <w:numFmt w:val="bullet"/>
-      <w:pStyle w:val="List3"/>
+      <w:pStyle w:val="List"/>
       <w:lvlText w:val=""/>
       <w:lvlJc w:val="left"/>
       <w:pPr>
@@ -607,6 +616,7 @@
     </w:lvl>
     <w:lvl w:ilvl="1">
       <w:numFmt w:val="bullet"/>
+      <w:pStyle w:val="List2"/>
       <w:lvlText w:val="–"/>
       <w:lvlJc w:val="left"/>
       <w:pPr>
@@ -2517,7 +2527,6 @@
     <w:lvl w:ilvl="0" w:tplc="C65E8664">
       <w:start w:val="1"/>
       <w:numFmt w:val="bullet"/>
-      <w:pStyle w:val="List2"/>
       <w:lvlText w:val=""/>
       <w:lvlJc w:val="left"/>
       <w:pPr>
@@ -2631,7 +2640,6 @@
     <w:lvl w:ilvl="0" w:tplc="08090001">
       <w:start w:val="1"/>
       <w:numFmt w:val="bullet"/>
-      <w:pStyle w:val="List"/>
       <w:lvlText w:val=""/>
       <w:lvlJc w:val="left"/>
       <w:pPr>
@@ -4366,10 +4374,16 @@
   <w:num w:numId="118" w16cid:durableId="1530141817">
     <w:abstractNumId w:val="28"/>
   </w:num>
-  <w:num w:numId="119" w16cid:durableId="439644525">
+  <w:num w:numId="119" w16cid:durableId="1686981965">
     <w:abstractNumId w:val="10"/>
   </w:num>
-  <w:num w:numId="120" w16cid:durableId="199166629">
+  <w:num w:numId="120" w16cid:durableId="1281187811">
+    <w:abstractNumId w:val="11"/>
+  </w:num>
+  <w:num w:numId="121" w16cid:durableId="802237909">
+    <w:abstractNumId w:val="11"/>
+  </w:num>
+  <w:num w:numId="122" w16cid:durableId="1842620367">
     <w:abstractNumId w:val="11"/>
   </w:num>
 </w:numbering>
@@ -4764,7 +4778,7 @@
   </w:latentStyles>
   <w:style w:type="paragraph" w:default="1" w:styleId="Normal">
     <w:name w:val="Normal"/>
-    <w:rsid w:val="007B2214"/>
+    <w:rsid w:val="003844A2"/>
     <w:pPr>
       <w:spacing w:before="120" w:after="120" w:line="252" w:lineRule="auto"/>
       <w:jc w:val="both"/>
@@ -4976,10 +4990,10 @@
     <w:basedOn w:val="Normal"/>
     <w:autoRedefine/>
     <w:uiPriority w:val="99"/>
-    <w:rsid w:val="007A02F4"/>
+    <w:rsid w:val="000826C0"/>
     <w:pPr>
       <w:numPr>
-        <w:numId w:val="117"/>
+        <w:numId w:val="120"/>
       </w:numPr>
       <w:ind w:left="284" w:hanging="284"/>
     </w:pPr>
@@ -5049,10 +5063,11 @@
     <w:name w:val="List 2"/>
     <w:basedOn w:val="Normal"/>
     <w:autoRedefine/>
-    <w:rsid w:val="00D504DE"/>
+    <w:rsid w:val="000826C0"/>
     <w:pPr>
       <w:numPr>
-        <w:numId w:val="118"/>
+        <w:ilvl w:val="1"/>
+        <w:numId w:val="121"/>
       </w:numPr>
       <w:spacing w:before="60"/>
       <w:ind w:left="567" w:hanging="283"/>
@@ -5089,7 +5104,8 @@
     <w:rsid w:val="007A02F4"/>
     <w:pPr>
       <w:numPr>
-        <w:numId w:val="116"/>
+        <w:ilvl w:val="2"/>
+        <w:numId w:val="122"/>
       </w:numPr>
       <w:ind w:left="851" w:hanging="284"/>
     </w:pPr>
@@ -6007,26 +6023,6 @@
 </file>
 
 <file path=customXml/item1.xml><?xml version="1.0" encoding="utf-8"?>
-<p:properties xmlns:p="http://schemas.microsoft.com/office/2006/metadata/properties" xmlns:xsi="http://www.w3.org/2001/XMLSchema-instance" xmlns:pc="http://schemas.microsoft.com/office/infopath/2007/PartnerControls">
-  <documentManagement>
-    <lcf76f155ced4ddcb4097134ff3c332f xmlns="c94c4ac8-faf4-477a-b4e6-6adaeda6e30a">
-      <Terms xmlns="http://schemas.microsoft.com/office/infopath/2007/PartnerControls"/>
-    </lcf76f155ced4ddcb4097134ff3c332f>
-    <TaxCatchAll xmlns="585e1850-a672-4c59-9766-e6f9b47acd25" xsi:nil="true"/>
-  </documentManagement>
-</p:properties>
-</file>
-
-<file path=customXml/item2.xml><?xml version="1.0" encoding="utf-8"?>
-<?mso-contentType ?>
-<FormTemplates xmlns="http://schemas.microsoft.com/sharepoint/v3/contenttype/forms">
-  <Display>DocumentLibraryForm</Display>
-  <Edit>DocumentLibraryForm</Edit>
-  <New>DocumentLibraryForm</New>
-</FormTemplates>
-</file>
-
-<file path=customXml/item3.xml><?xml version="1.0" encoding="utf-8"?>
 <ct:contentTypeSchema xmlns:ct="http://schemas.microsoft.com/office/2006/metadata/contentType" xmlns:ma="http://schemas.microsoft.com/office/2006/metadata/properties/metaAttributes" ct:_="" ma:_="" ma:contentTypeName="Document" ma:contentTypeID="0x010100D6773F011C44794EBD166792D78297B2" ma:contentTypeVersion="11" ma:contentTypeDescription="Create a new document." ma:contentTypeScope="" ma:versionID="3820cfa27876710366705819bfadb0e3">
   <xsd:schema xmlns:xsd="http://www.w3.org/2001/XMLSchema" xmlns:xs="http://www.w3.org/2001/XMLSchema" xmlns:p="http://schemas.microsoft.com/office/2006/metadata/properties" xmlns:ns2="c94c4ac8-faf4-477a-b4e6-6adaeda6e30a" xmlns:ns3="585e1850-a672-4c59-9766-e6f9b47acd25" targetNamespace="http://schemas.microsoft.com/office/2006/metadata/properties" ma:root="true" ma:fieldsID="499fff40122d1a2e24091cbf6e45c141" ns2:_="" ns3:_="">
     <xsd:import namespace="c94c4ac8-faf4-477a-b4e6-6adaeda6e30a"/>
@@ -6221,31 +6217,32 @@
 </ct:contentTypeSchema>
 </file>
 
+<file path=customXml/item2.xml><?xml version="1.0" encoding="utf-8"?>
+<p:properties xmlns:p="http://schemas.microsoft.com/office/2006/metadata/properties" xmlns:xsi="http://www.w3.org/2001/XMLSchema-instance" xmlns:pc="http://schemas.microsoft.com/office/infopath/2007/PartnerControls">
+  <documentManagement>
+    <lcf76f155ced4ddcb4097134ff3c332f xmlns="c94c4ac8-faf4-477a-b4e6-6adaeda6e30a">
+      <Terms xmlns="http://schemas.microsoft.com/office/infopath/2007/PartnerControls"/>
+    </lcf76f155ced4ddcb4097134ff3c332f>
+    <TaxCatchAll xmlns="585e1850-a672-4c59-9766-e6f9b47acd25" xsi:nil="true"/>
+  </documentManagement>
+</p:properties>
+</file>
+
+<file path=customXml/item3.xml><?xml version="1.0" encoding="utf-8"?>
+<?mso-contentType ?>
+<FormTemplates xmlns="http://schemas.microsoft.com/sharepoint/v3/contenttype/forms">
+  <Display>DocumentLibraryForm</Display>
+  <Edit>DocumentLibraryForm</Edit>
+  <New>DocumentLibraryForm</New>
+</FormTemplates>
+</file>
+
 <file path=customXml/item4.xml><?xml version="1.0" encoding="utf-8"?>
 <b:Sources xmlns:b="http://schemas.openxmlformats.org/officeDocument/2006/bibliography" xmlns="http://schemas.openxmlformats.org/officeDocument/2006/bibliography" SelectedStyle="\APASixthEditionOfficeOnline.xsl" StyleName="APA" Version="6"/>
 </file>
 
 <file path=customXml/itemProps1.xml><?xml version="1.0" encoding="utf-8"?>
-<ds:datastoreItem xmlns:ds="http://schemas.openxmlformats.org/officeDocument/2006/customXml" ds:itemID="{300A0A9D-2F9A-40D6-84B6-FA485FA71054}">
-  <ds:schemaRefs>
-    <ds:schemaRef ds:uri="http://schemas.microsoft.com/office/2006/metadata/properties"/>
-    <ds:schemaRef ds:uri="http://schemas.microsoft.com/office/infopath/2007/PartnerControls"/>
-    <ds:schemaRef ds:uri="c94c4ac8-faf4-477a-b4e6-6adaeda6e30a"/>
-    <ds:schemaRef ds:uri="585e1850-a672-4c59-9766-e6f9b47acd25"/>
-  </ds:schemaRefs>
-</ds:datastoreItem>
-</file>
-
-<file path=customXml/itemProps2.xml><?xml version="1.0" encoding="utf-8"?>
-<ds:datastoreItem xmlns:ds="http://schemas.openxmlformats.org/officeDocument/2006/customXml" ds:itemID="{28C28160-D509-45A4-8D64-9EB4E0CB1A33}">
-  <ds:schemaRefs>
-    <ds:schemaRef ds:uri="http://schemas.microsoft.com/sharepoint/v3/contenttype/forms"/>
-  </ds:schemaRefs>
-</ds:datastoreItem>
-</file>
-
-<file path=customXml/itemProps3.xml><?xml version="1.0" encoding="utf-8"?>
-<ds:datastoreItem xmlns:ds="http://schemas.openxmlformats.org/officeDocument/2006/customXml" ds:itemID="{F8B0CCD8-B0F6-4A5E-97B3-378E4D45DA34}">
+<ds:datastoreItem xmlns:ds="http://schemas.openxmlformats.org/officeDocument/2006/customXml" ds:itemID="{7C7BDF52-E751-4627-8069-AB1D251820F0}">
   <ds:schemaRefs>
     <ds:schemaRef ds:uri="http://schemas.microsoft.com/office/2006/metadata/contentType"/>
     <ds:schemaRef ds:uri="http://schemas.microsoft.com/office/2006/metadata/properties/metaAttributes"/>
@@ -6263,8 +6260,27 @@
 </ds:datastoreItem>
 </file>
 
+<file path=customXml/itemProps2.xml><?xml version="1.0" encoding="utf-8"?>
+<ds:datastoreItem xmlns:ds="http://schemas.openxmlformats.org/officeDocument/2006/customXml" ds:itemID="{94F41956-1F42-4D71-B588-D1DE77F345ED}">
+  <ds:schemaRefs>
+    <ds:schemaRef ds:uri="http://schemas.microsoft.com/office/2006/metadata/properties"/>
+    <ds:schemaRef ds:uri="http://schemas.microsoft.com/office/infopath/2007/PartnerControls"/>
+    <ds:schemaRef ds:uri="c94c4ac8-faf4-477a-b4e6-6adaeda6e30a"/>
+    <ds:schemaRef ds:uri="585e1850-a672-4c59-9766-e6f9b47acd25"/>
+  </ds:schemaRefs>
+</ds:datastoreItem>
+</file>
+
+<file path=customXml/itemProps3.xml><?xml version="1.0" encoding="utf-8"?>
+<ds:datastoreItem xmlns:ds="http://schemas.openxmlformats.org/officeDocument/2006/customXml" ds:itemID="{86E61330-94E7-453F-8189-E0A812589D1D}">
+  <ds:schemaRefs>
+    <ds:schemaRef ds:uri="http://schemas.microsoft.com/sharepoint/v3/contenttype/forms"/>
+  </ds:schemaRefs>
+</ds:datastoreItem>
+</file>
+
 <file path=customXml/itemProps4.xml><?xml version="1.0" encoding="utf-8"?>
-<ds:datastoreItem xmlns:ds="http://schemas.openxmlformats.org/officeDocument/2006/customXml" ds:itemID="{DF9416F0-7593-4640-B3AC-54B95C115774}">
+<ds:datastoreItem xmlns:ds="http://schemas.openxmlformats.org/officeDocument/2006/customXml" ds:itemID="{B234192E-B89D-4704-B7E7-B402EACE59B8}">
   <ds:schemaRefs>
     <ds:schemaRef ds:uri="http://schemas.openxmlformats.org/officeDocument/2006/bibliography"/>
   </ds:schemaRefs>
